--- a/assets/release_cyd.docx
+++ b/assets/release_cyd.docx
@@ -1,6 +1,6 @@
 
 <file path=word/document.xml><?xml version="1.0" encoding="utf-8"?>
-<w:document xmlns:wpc="http://schemas.microsoft.com/office/word/2010/wordprocessingCanvas" xmlns:cx="http://schemas.microsoft.com/office/drawing/2014/chartex" xmlns:cx1="http://schemas.microsoft.com/office/drawing/2015/9/8/chartex" xmlns:cx2="http://schemas.microsoft.com/office/drawing/2015/10/21/chartex" xmlns:cx3="http://schemas.microsoft.com/office/drawing/2016/5/9/chartex" xmlns:cx4="http://schemas.microsoft.com/office/drawing/2016/5/10/chartex" xmlns:cx5="http://schemas.microsoft.com/office/drawing/2016/5/11/chartex" xmlns:cx6="http://schemas.microsoft.com/office/drawing/2016/5/12/chartex" xmlns:cx7="http://schemas.microsoft.com/office/drawing/2016/5/13/chartex" xmlns:cx8="http://schemas.microsoft.com/office/drawing/2016/5/14/chartex" xmlns:mc="http://schemas.openxmlformats.org/markup-compatibility/2006" xmlns:aink="http://schemas.microsoft.com/office/drawing/2016/ink" xmlns:am3d="http://schemas.microsoft.com/office/drawing/2017/model3d" xmlns:o="urn:schemas-microsoft-com:office:office" xmlns:oel="http://schemas.microsoft.com/office/2019/extlst" xmlns:r="http://schemas.openxmlformats.org/officeDocument/2006/relationships" xmlns:m="http://schemas.openxmlformats.org/officeDocument/2006/math" xmlns:v="urn:schemas-microsoft-com:vml" xmlns:wp14="http://schemas.microsoft.com/office/word/2010/wordprocessingDrawing" xmlns:wp="http://schemas.openxmlformats.org/drawingml/2006/wordprocessingDrawing" xmlns:w10="urn:schemas-microsoft-com:office:word" xmlns:w="http://schemas.openxmlformats.org/wordprocessingml/2006/main" xmlns:w14="http://schemas.microsoft.com/office/word/2010/wordml" xmlns:w15="http://schemas.microsoft.com/office/word/2012/wordml" xmlns:w16cex="http://schemas.microsoft.com/office/word/2018/wordml/cex" xmlns:w16cid="http://schemas.microsoft.com/office/word/2016/wordml/cid" xmlns:w16="http://schemas.microsoft.com/office/word/2018/wordml" xmlns:w16du="http://schemas.microsoft.com/office/word/2023/wordml/word16du" xmlns:w16sdtdh="http://schemas.microsoft.com/office/word/2020/wordml/sdtdatahash" xmlns:w16se="http://schemas.microsoft.com/office/word/2015/wordml/symex" xmlns:wpg="http://schemas.microsoft.com/office/word/2010/wordprocessingGroup" xmlns:wpi="http://schemas.microsoft.com/office/word/2010/wordprocessingInk" xmlns:wne="http://schemas.microsoft.com/office/word/2006/wordml" xmlns:wps="http://schemas.microsoft.com/office/word/2010/wordprocessingShape" mc:Ignorable="w14 w15 w16se w16cid w16 w16cex w16sdtdh w16du wp14">
+<w:document xmlns:wpc="http://schemas.microsoft.com/office/word/2010/wordprocessingCanvas" xmlns:cx="http://schemas.microsoft.com/office/drawing/2014/chartex" xmlns:cx1="http://schemas.microsoft.com/office/drawing/2015/9/8/chartex" xmlns:cx2="http://schemas.microsoft.com/office/drawing/2015/10/21/chartex" xmlns:cx3="http://schemas.microsoft.com/office/drawing/2016/5/9/chartex" xmlns:cx4="http://schemas.microsoft.com/office/drawing/2016/5/10/chartex" xmlns:cx5="http://schemas.microsoft.com/office/drawing/2016/5/11/chartex" xmlns:cx6="http://schemas.microsoft.com/office/drawing/2016/5/12/chartex" xmlns:cx7="http://schemas.microsoft.com/office/drawing/2016/5/13/chartex" xmlns:cx8="http://schemas.microsoft.com/office/drawing/2016/5/14/chartex" xmlns:mc="http://schemas.openxmlformats.org/markup-compatibility/2006" xmlns:aink="http://schemas.microsoft.com/office/drawing/2016/ink" xmlns:am3d="http://schemas.microsoft.com/office/drawing/2017/model3d" xmlns:o="urn:schemas-microsoft-com:office:office" xmlns:oel="http://schemas.microsoft.com/office/2019/extlst" xmlns:r="http://schemas.openxmlformats.org/officeDocument/2006/relationships" xmlns:m="http://schemas.openxmlformats.org/officeDocument/2006/math" xmlns:v="urn:schemas-microsoft-com:vml" xmlns:wp14="http://schemas.microsoft.com/office/word/2010/wordprocessingDrawing" xmlns:wp="http://schemas.openxmlformats.org/drawingml/2006/wordprocessingDrawing" xmlns:w10="urn:schemas-microsoft-com:office:word" xmlns:w="http://schemas.openxmlformats.org/wordprocessingml/2006/main" xmlns:w14="http://schemas.microsoft.com/office/word/2010/wordml" xmlns:w15="http://schemas.microsoft.com/office/word/2012/wordml" xmlns:w16cex="http://schemas.microsoft.com/office/word/2018/wordml/cex" xmlns:w16cid="http://schemas.microsoft.com/office/word/2016/wordml/cid" xmlns:w16="http://schemas.microsoft.com/office/word/2018/wordml" xmlns:w16du="http://schemas.microsoft.com/office/word/2023/wordml/word16du" xmlns:w16sdtdh="http://schemas.microsoft.com/office/word/2020/wordml/sdtdatahash" xmlns:w16sdtfl="http://schemas.microsoft.com/office/word/2024/wordml/sdtformatlock" xmlns:w16se="http://schemas.microsoft.com/office/word/2015/wordml/symex" xmlns:wpg="http://schemas.microsoft.com/office/word/2010/wordprocessingGroup" xmlns:wpi="http://schemas.microsoft.com/office/word/2010/wordprocessingInk" xmlns:wne="http://schemas.microsoft.com/office/word/2006/wordml" xmlns:wps="http://schemas.microsoft.com/office/word/2010/wordprocessingShape" mc:Ignorable="w14 w15 w16se w16cid w16 w16cex w16sdtdh w16sdtfl w16du wp14">
   <w:body>
     <w:p>
       <w:pPr>
@@ -609,7 +609,7 @@
           <w:noProof/>
         </w:rPr>
         <w:drawing>
-          <wp:anchor distT="0" distB="0" distL="114300" distR="114300" simplePos="0" relativeHeight="251659264" behindDoc="0" locked="0" layoutInCell="1" allowOverlap="1" wp14:anchorId="3934F599" wp14:editId="3274A893">
+          <wp:anchor distT="0" distB="0" distL="114300" distR="114300" simplePos="0" relativeHeight="251659264" behindDoc="0" locked="0" layoutInCell="1" allowOverlap="1" wp14:anchorId="3934F599" wp14:editId="29AF84FD">
             <wp:simplePos x="0" y="0"/>
             <wp:positionH relativeFrom="margin">
               <wp:posOffset>-418046</wp:posOffset>
@@ -781,7 +781,7 @@
 </file>
 
 <file path=word/endnotes.xml><?xml version="1.0" encoding="utf-8"?>
-<w:endnotes xmlns:wpc="http://schemas.microsoft.com/office/word/2010/wordprocessingCanvas" xmlns:cx="http://schemas.microsoft.com/office/drawing/2014/chartex" xmlns:cx1="http://schemas.microsoft.com/office/drawing/2015/9/8/chartex" xmlns:cx2="http://schemas.microsoft.com/office/drawing/2015/10/21/chartex" xmlns:cx3="http://schemas.microsoft.com/office/drawing/2016/5/9/chartex" xmlns:cx4="http://schemas.microsoft.com/office/drawing/2016/5/10/chartex" xmlns:cx5="http://schemas.microsoft.com/office/drawing/2016/5/11/chartex" xmlns:cx6="http://schemas.microsoft.com/office/drawing/2016/5/12/chartex" xmlns:cx7="http://schemas.microsoft.com/office/drawing/2016/5/13/chartex" xmlns:cx8="http://schemas.microsoft.com/office/drawing/2016/5/14/chartex" xmlns:mc="http://schemas.openxmlformats.org/markup-compatibility/2006" xmlns:aink="http://schemas.microsoft.com/office/drawing/2016/ink" xmlns:am3d="http://schemas.microsoft.com/office/drawing/2017/model3d" xmlns:o="urn:schemas-microsoft-com:office:office" xmlns:oel="http://schemas.microsoft.com/office/2019/extlst" xmlns:r="http://schemas.openxmlformats.org/officeDocument/2006/relationships" xmlns:m="http://schemas.openxmlformats.org/officeDocument/2006/math" xmlns:v="urn:schemas-microsoft-com:vml" xmlns:wp14="http://schemas.microsoft.com/office/word/2010/wordprocessingDrawing" xmlns:wp="http://schemas.openxmlformats.org/drawingml/2006/wordprocessingDrawing" xmlns:w10="urn:schemas-microsoft-com:office:word" xmlns:w="http://schemas.openxmlformats.org/wordprocessingml/2006/main" xmlns:w14="http://schemas.microsoft.com/office/word/2010/wordml" xmlns:w15="http://schemas.microsoft.com/office/word/2012/wordml" xmlns:w16cex="http://schemas.microsoft.com/office/word/2018/wordml/cex" xmlns:w16cid="http://schemas.microsoft.com/office/word/2016/wordml/cid" xmlns:w16="http://schemas.microsoft.com/office/word/2018/wordml" xmlns:w16du="http://schemas.microsoft.com/office/word/2023/wordml/word16du" xmlns:w16sdtdh="http://schemas.microsoft.com/office/word/2020/wordml/sdtdatahash" xmlns:w16se="http://schemas.microsoft.com/office/word/2015/wordml/symex" xmlns:wpg="http://schemas.microsoft.com/office/word/2010/wordprocessingGroup" xmlns:wpi="http://schemas.microsoft.com/office/word/2010/wordprocessingInk" xmlns:wne="http://schemas.microsoft.com/office/word/2006/wordml" xmlns:wps="http://schemas.microsoft.com/office/word/2010/wordprocessingShape" mc:Ignorable="w14 w15 w16se w16cid w16 w16cex w16sdtdh w16du wp14">
+<w:endnotes xmlns:wpc="http://schemas.microsoft.com/office/word/2010/wordprocessingCanvas" xmlns:cx="http://schemas.microsoft.com/office/drawing/2014/chartex" xmlns:cx1="http://schemas.microsoft.com/office/drawing/2015/9/8/chartex" xmlns:cx2="http://schemas.microsoft.com/office/drawing/2015/10/21/chartex" xmlns:cx3="http://schemas.microsoft.com/office/drawing/2016/5/9/chartex" xmlns:cx4="http://schemas.microsoft.com/office/drawing/2016/5/10/chartex" xmlns:cx5="http://schemas.microsoft.com/office/drawing/2016/5/11/chartex" xmlns:cx6="http://schemas.microsoft.com/office/drawing/2016/5/12/chartex" xmlns:cx7="http://schemas.microsoft.com/office/drawing/2016/5/13/chartex" xmlns:cx8="http://schemas.microsoft.com/office/drawing/2016/5/14/chartex" xmlns:mc="http://schemas.openxmlformats.org/markup-compatibility/2006" xmlns:aink="http://schemas.microsoft.com/office/drawing/2016/ink" xmlns:am3d="http://schemas.microsoft.com/office/drawing/2017/model3d" xmlns:o="urn:schemas-microsoft-com:office:office" xmlns:oel="http://schemas.microsoft.com/office/2019/extlst" xmlns:r="http://schemas.openxmlformats.org/officeDocument/2006/relationships" xmlns:m="http://schemas.openxmlformats.org/officeDocument/2006/math" xmlns:v="urn:schemas-microsoft-com:vml" xmlns:wp14="http://schemas.microsoft.com/office/word/2010/wordprocessingDrawing" xmlns:wp="http://schemas.openxmlformats.org/drawingml/2006/wordprocessingDrawing" xmlns:w10="urn:schemas-microsoft-com:office:word" xmlns:w="http://schemas.openxmlformats.org/wordprocessingml/2006/main" xmlns:w14="http://schemas.microsoft.com/office/word/2010/wordml" xmlns:w15="http://schemas.microsoft.com/office/word/2012/wordml" xmlns:w16cex="http://schemas.microsoft.com/office/word/2018/wordml/cex" xmlns:w16cid="http://schemas.microsoft.com/office/word/2016/wordml/cid" xmlns:w16="http://schemas.microsoft.com/office/word/2018/wordml" xmlns:w16du="http://schemas.microsoft.com/office/word/2023/wordml/word16du" xmlns:w16sdtdh="http://schemas.microsoft.com/office/word/2020/wordml/sdtdatahash" xmlns:w16sdtfl="http://schemas.microsoft.com/office/word/2024/wordml/sdtformatlock" xmlns:w16se="http://schemas.microsoft.com/office/word/2015/wordml/symex" xmlns:wpg="http://schemas.microsoft.com/office/word/2010/wordprocessingGroup" xmlns:wpi="http://schemas.microsoft.com/office/word/2010/wordprocessingInk" xmlns:wne="http://schemas.microsoft.com/office/word/2006/wordml" xmlns:wps="http://schemas.microsoft.com/office/word/2010/wordprocessingShape" mc:Ignorable="w14 w15 w16se w16cid w16 w16cex w16sdtdh w16sdtfl w16du wp14">
   <w:endnote w:type="separator" w:id="-1">
     <w:p>
       <w:pPr>
@@ -806,7 +806,7 @@
 </file>
 
 <file path=word/footer1.xml><?xml version="1.0" encoding="utf-8"?>
-<w:ftr xmlns:wpc="http://schemas.microsoft.com/office/word/2010/wordprocessingCanvas" xmlns:cx="http://schemas.microsoft.com/office/drawing/2014/chartex" xmlns:cx1="http://schemas.microsoft.com/office/drawing/2015/9/8/chartex" xmlns:cx2="http://schemas.microsoft.com/office/drawing/2015/10/21/chartex" xmlns:cx3="http://schemas.microsoft.com/office/drawing/2016/5/9/chartex" xmlns:cx4="http://schemas.microsoft.com/office/drawing/2016/5/10/chartex" xmlns:cx5="http://schemas.microsoft.com/office/drawing/2016/5/11/chartex" xmlns:cx6="http://schemas.microsoft.com/office/drawing/2016/5/12/chartex" xmlns:cx7="http://schemas.microsoft.com/office/drawing/2016/5/13/chartex" xmlns:cx8="http://schemas.microsoft.com/office/drawing/2016/5/14/chartex" xmlns:mc="http://schemas.openxmlformats.org/markup-compatibility/2006" xmlns:aink="http://schemas.microsoft.com/office/drawing/2016/ink" xmlns:am3d="http://schemas.microsoft.com/office/drawing/2017/model3d" xmlns:o="urn:schemas-microsoft-com:office:office" xmlns:oel="http://schemas.microsoft.com/office/2019/extlst" xmlns:r="http://schemas.openxmlformats.org/officeDocument/2006/relationships" xmlns:m="http://schemas.openxmlformats.org/officeDocument/2006/math" xmlns:v="urn:schemas-microsoft-com:vml" xmlns:wp14="http://schemas.microsoft.com/office/word/2010/wordprocessingDrawing" xmlns:wp="http://schemas.openxmlformats.org/drawingml/2006/wordprocessingDrawing" xmlns:w10="urn:schemas-microsoft-com:office:word" xmlns:w="http://schemas.openxmlformats.org/wordprocessingml/2006/main" xmlns:w14="http://schemas.microsoft.com/office/word/2010/wordml" xmlns:w15="http://schemas.microsoft.com/office/word/2012/wordml" xmlns:w16cex="http://schemas.microsoft.com/office/word/2018/wordml/cex" xmlns:w16cid="http://schemas.microsoft.com/office/word/2016/wordml/cid" xmlns:w16="http://schemas.microsoft.com/office/word/2018/wordml" xmlns:w16du="http://schemas.microsoft.com/office/word/2023/wordml/word16du" xmlns:w16sdtdh="http://schemas.microsoft.com/office/word/2020/wordml/sdtdatahash" xmlns:w16se="http://schemas.microsoft.com/office/word/2015/wordml/symex" xmlns:wpg="http://schemas.microsoft.com/office/word/2010/wordprocessingGroup" xmlns:wpi="http://schemas.microsoft.com/office/word/2010/wordprocessingInk" xmlns:wne="http://schemas.microsoft.com/office/word/2006/wordml" xmlns:wps="http://schemas.microsoft.com/office/word/2010/wordprocessingShape" mc:Ignorable="w14 w15 w16se w16cid w16 w16cex w16sdtdh w16du wp14">
+<w:ftr xmlns:wpc="http://schemas.microsoft.com/office/word/2010/wordprocessingCanvas" xmlns:cx="http://schemas.microsoft.com/office/drawing/2014/chartex" xmlns:cx1="http://schemas.microsoft.com/office/drawing/2015/9/8/chartex" xmlns:cx2="http://schemas.microsoft.com/office/drawing/2015/10/21/chartex" xmlns:cx3="http://schemas.microsoft.com/office/drawing/2016/5/9/chartex" xmlns:cx4="http://schemas.microsoft.com/office/drawing/2016/5/10/chartex" xmlns:cx5="http://schemas.microsoft.com/office/drawing/2016/5/11/chartex" xmlns:cx6="http://schemas.microsoft.com/office/drawing/2016/5/12/chartex" xmlns:cx7="http://schemas.microsoft.com/office/drawing/2016/5/13/chartex" xmlns:cx8="http://schemas.microsoft.com/office/drawing/2016/5/14/chartex" xmlns:mc="http://schemas.openxmlformats.org/markup-compatibility/2006" xmlns:aink="http://schemas.microsoft.com/office/drawing/2016/ink" xmlns:am3d="http://schemas.microsoft.com/office/drawing/2017/model3d" xmlns:o="urn:schemas-microsoft-com:office:office" xmlns:oel="http://schemas.microsoft.com/office/2019/extlst" xmlns:r="http://schemas.openxmlformats.org/officeDocument/2006/relationships" xmlns:m="http://schemas.openxmlformats.org/officeDocument/2006/math" xmlns:v="urn:schemas-microsoft-com:vml" xmlns:wp14="http://schemas.microsoft.com/office/word/2010/wordprocessingDrawing" xmlns:wp="http://schemas.openxmlformats.org/drawingml/2006/wordprocessingDrawing" xmlns:w10="urn:schemas-microsoft-com:office:word" xmlns:w="http://schemas.openxmlformats.org/wordprocessingml/2006/main" xmlns:w14="http://schemas.microsoft.com/office/word/2010/wordml" xmlns:w15="http://schemas.microsoft.com/office/word/2012/wordml" xmlns:w16cex="http://schemas.microsoft.com/office/word/2018/wordml/cex" xmlns:w16cid="http://schemas.microsoft.com/office/word/2016/wordml/cid" xmlns:w16="http://schemas.microsoft.com/office/word/2018/wordml" xmlns:w16du="http://schemas.microsoft.com/office/word/2023/wordml/word16du" xmlns:w16sdtdh="http://schemas.microsoft.com/office/word/2020/wordml/sdtdatahash" xmlns:w16sdtfl="http://schemas.microsoft.com/office/word/2024/wordml/sdtformatlock" xmlns:w16se="http://schemas.microsoft.com/office/word/2015/wordml/symex" xmlns:wpg="http://schemas.microsoft.com/office/word/2010/wordprocessingGroup" xmlns:wpi="http://schemas.microsoft.com/office/word/2010/wordprocessingInk" xmlns:wne="http://schemas.microsoft.com/office/word/2006/wordml" xmlns:wps="http://schemas.microsoft.com/office/word/2010/wordprocessingShape" mc:Ignorable="w14 w15 w16se w16cid w16 w16cex w16sdtdh w16sdtfl w16du wp14">
   <w:p>
     <w:pPr>
       <w:pStyle w:val="Footer"/>
@@ -816,7 +816,7 @@
 </file>
 
 <file path=word/footer2.xml><?xml version="1.0" encoding="utf-8"?>
-<w:ftr xmlns:wpc="http://schemas.microsoft.com/office/word/2010/wordprocessingCanvas" xmlns:cx="http://schemas.microsoft.com/office/drawing/2014/chartex" xmlns:cx1="http://schemas.microsoft.com/office/drawing/2015/9/8/chartex" xmlns:cx2="http://schemas.microsoft.com/office/drawing/2015/10/21/chartex" xmlns:cx3="http://schemas.microsoft.com/office/drawing/2016/5/9/chartex" xmlns:cx4="http://schemas.microsoft.com/office/drawing/2016/5/10/chartex" xmlns:cx5="http://schemas.microsoft.com/office/drawing/2016/5/11/chartex" xmlns:cx6="http://schemas.microsoft.com/office/drawing/2016/5/12/chartex" xmlns:cx7="http://schemas.microsoft.com/office/drawing/2016/5/13/chartex" xmlns:cx8="http://schemas.microsoft.com/office/drawing/2016/5/14/chartex" xmlns:mc="http://schemas.openxmlformats.org/markup-compatibility/2006" xmlns:aink="http://schemas.microsoft.com/office/drawing/2016/ink" xmlns:am3d="http://schemas.microsoft.com/office/drawing/2017/model3d" xmlns:o="urn:schemas-microsoft-com:office:office" xmlns:oel="http://schemas.microsoft.com/office/2019/extlst" xmlns:r="http://schemas.openxmlformats.org/officeDocument/2006/relationships" xmlns:m="http://schemas.openxmlformats.org/officeDocument/2006/math" xmlns:v="urn:schemas-microsoft-com:vml" xmlns:wp14="http://schemas.microsoft.com/office/word/2010/wordprocessingDrawing" xmlns:wp="http://schemas.openxmlformats.org/drawingml/2006/wordprocessingDrawing" xmlns:w10="urn:schemas-microsoft-com:office:word" xmlns:w="http://schemas.openxmlformats.org/wordprocessingml/2006/main" xmlns:w14="http://schemas.microsoft.com/office/word/2010/wordml" xmlns:w15="http://schemas.microsoft.com/office/word/2012/wordml" xmlns:w16cex="http://schemas.microsoft.com/office/word/2018/wordml/cex" xmlns:w16cid="http://schemas.microsoft.com/office/word/2016/wordml/cid" xmlns:w16="http://schemas.microsoft.com/office/word/2018/wordml" xmlns:w16du="http://schemas.microsoft.com/office/word/2023/wordml/word16du" xmlns:w16sdtdh="http://schemas.microsoft.com/office/word/2020/wordml/sdtdatahash" xmlns:w16se="http://schemas.microsoft.com/office/word/2015/wordml/symex" xmlns:wpg="http://schemas.microsoft.com/office/word/2010/wordprocessingGroup" xmlns:wpi="http://schemas.microsoft.com/office/word/2010/wordprocessingInk" xmlns:wne="http://schemas.microsoft.com/office/word/2006/wordml" xmlns:wps="http://schemas.microsoft.com/office/word/2010/wordprocessingShape" mc:Ignorable="w14 w15 w16se w16cid w16 w16cex w16sdtdh w16du wp14">
+<w:ftr xmlns:wpc="http://schemas.microsoft.com/office/word/2010/wordprocessingCanvas" xmlns:cx="http://schemas.microsoft.com/office/drawing/2014/chartex" xmlns:cx1="http://schemas.microsoft.com/office/drawing/2015/9/8/chartex" xmlns:cx2="http://schemas.microsoft.com/office/drawing/2015/10/21/chartex" xmlns:cx3="http://schemas.microsoft.com/office/drawing/2016/5/9/chartex" xmlns:cx4="http://schemas.microsoft.com/office/drawing/2016/5/10/chartex" xmlns:cx5="http://schemas.microsoft.com/office/drawing/2016/5/11/chartex" xmlns:cx6="http://schemas.microsoft.com/office/drawing/2016/5/12/chartex" xmlns:cx7="http://schemas.microsoft.com/office/drawing/2016/5/13/chartex" xmlns:cx8="http://schemas.microsoft.com/office/drawing/2016/5/14/chartex" xmlns:mc="http://schemas.openxmlformats.org/markup-compatibility/2006" xmlns:aink="http://schemas.microsoft.com/office/drawing/2016/ink" xmlns:am3d="http://schemas.microsoft.com/office/drawing/2017/model3d" xmlns:o="urn:schemas-microsoft-com:office:office" xmlns:oel="http://schemas.microsoft.com/office/2019/extlst" xmlns:r="http://schemas.openxmlformats.org/officeDocument/2006/relationships" xmlns:m="http://schemas.openxmlformats.org/officeDocument/2006/math" xmlns:v="urn:schemas-microsoft-com:vml" xmlns:wp14="http://schemas.microsoft.com/office/word/2010/wordprocessingDrawing" xmlns:wp="http://schemas.openxmlformats.org/drawingml/2006/wordprocessingDrawing" xmlns:w10="urn:schemas-microsoft-com:office:word" xmlns:w="http://schemas.openxmlformats.org/wordprocessingml/2006/main" xmlns:w14="http://schemas.microsoft.com/office/word/2010/wordml" xmlns:w15="http://schemas.microsoft.com/office/word/2012/wordml" xmlns:w16cex="http://schemas.microsoft.com/office/word/2018/wordml/cex" xmlns:w16cid="http://schemas.microsoft.com/office/word/2016/wordml/cid" xmlns:w16="http://schemas.microsoft.com/office/word/2018/wordml" xmlns:w16du="http://schemas.microsoft.com/office/word/2023/wordml/word16du" xmlns:w16sdtdh="http://schemas.microsoft.com/office/word/2020/wordml/sdtdatahash" xmlns:w16sdtfl="http://schemas.microsoft.com/office/word/2024/wordml/sdtformatlock" xmlns:w16se="http://schemas.microsoft.com/office/word/2015/wordml/symex" xmlns:wpg="http://schemas.microsoft.com/office/word/2010/wordprocessingGroup" xmlns:wpi="http://schemas.microsoft.com/office/word/2010/wordprocessingInk" xmlns:wne="http://schemas.microsoft.com/office/word/2006/wordml" xmlns:wps="http://schemas.microsoft.com/office/word/2010/wordprocessingShape" mc:Ignorable="w14 w15 w16se w16cid w16 w16cex w16sdtdh w16sdtfl w16du wp14">
   <w:p>
     <w:pPr>
       <w:pStyle w:val="Footer"/>
@@ -1425,7 +1425,7 @@
 </file>
 
 <file path=word/footer3.xml><?xml version="1.0" encoding="utf-8"?>
-<w:ftr xmlns:wpc="http://schemas.microsoft.com/office/word/2010/wordprocessingCanvas" xmlns:cx="http://schemas.microsoft.com/office/drawing/2014/chartex" xmlns:cx1="http://schemas.microsoft.com/office/drawing/2015/9/8/chartex" xmlns:cx2="http://schemas.microsoft.com/office/drawing/2015/10/21/chartex" xmlns:cx3="http://schemas.microsoft.com/office/drawing/2016/5/9/chartex" xmlns:cx4="http://schemas.microsoft.com/office/drawing/2016/5/10/chartex" xmlns:cx5="http://schemas.microsoft.com/office/drawing/2016/5/11/chartex" xmlns:cx6="http://schemas.microsoft.com/office/drawing/2016/5/12/chartex" xmlns:cx7="http://schemas.microsoft.com/office/drawing/2016/5/13/chartex" xmlns:cx8="http://schemas.microsoft.com/office/drawing/2016/5/14/chartex" xmlns:mc="http://schemas.openxmlformats.org/markup-compatibility/2006" xmlns:aink="http://schemas.microsoft.com/office/drawing/2016/ink" xmlns:am3d="http://schemas.microsoft.com/office/drawing/2017/model3d" xmlns:o="urn:schemas-microsoft-com:office:office" xmlns:oel="http://schemas.microsoft.com/office/2019/extlst" xmlns:r="http://schemas.openxmlformats.org/officeDocument/2006/relationships" xmlns:m="http://schemas.openxmlformats.org/officeDocument/2006/math" xmlns:v="urn:schemas-microsoft-com:vml" xmlns:wp14="http://schemas.microsoft.com/office/word/2010/wordprocessingDrawing" xmlns:wp="http://schemas.openxmlformats.org/drawingml/2006/wordprocessingDrawing" xmlns:w10="urn:schemas-microsoft-com:office:word" xmlns:w="http://schemas.openxmlformats.org/wordprocessingml/2006/main" xmlns:w14="http://schemas.microsoft.com/office/word/2010/wordml" xmlns:w15="http://schemas.microsoft.com/office/word/2012/wordml" xmlns:w16cex="http://schemas.microsoft.com/office/word/2018/wordml/cex" xmlns:w16cid="http://schemas.microsoft.com/office/word/2016/wordml/cid" xmlns:w16="http://schemas.microsoft.com/office/word/2018/wordml" xmlns:w16du="http://schemas.microsoft.com/office/word/2023/wordml/word16du" xmlns:w16sdtdh="http://schemas.microsoft.com/office/word/2020/wordml/sdtdatahash" xmlns:w16se="http://schemas.microsoft.com/office/word/2015/wordml/symex" xmlns:wpg="http://schemas.microsoft.com/office/word/2010/wordprocessingGroup" xmlns:wpi="http://schemas.microsoft.com/office/word/2010/wordprocessingInk" xmlns:wne="http://schemas.microsoft.com/office/word/2006/wordml" xmlns:wps="http://schemas.microsoft.com/office/word/2010/wordprocessingShape" mc:Ignorable="w14 w15 w16se w16cid w16 w16cex w16sdtdh w16du wp14">
+<w:ftr xmlns:wpc="http://schemas.microsoft.com/office/word/2010/wordprocessingCanvas" xmlns:cx="http://schemas.microsoft.com/office/drawing/2014/chartex" xmlns:cx1="http://schemas.microsoft.com/office/drawing/2015/9/8/chartex" xmlns:cx2="http://schemas.microsoft.com/office/drawing/2015/10/21/chartex" xmlns:cx3="http://schemas.microsoft.com/office/drawing/2016/5/9/chartex" xmlns:cx4="http://schemas.microsoft.com/office/drawing/2016/5/10/chartex" xmlns:cx5="http://schemas.microsoft.com/office/drawing/2016/5/11/chartex" xmlns:cx6="http://schemas.microsoft.com/office/drawing/2016/5/12/chartex" xmlns:cx7="http://schemas.microsoft.com/office/drawing/2016/5/13/chartex" xmlns:cx8="http://schemas.microsoft.com/office/drawing/2016/5/14/chartex" xmlns:mc="http://schemas.openxmlformats.org/markup-compatibility/2006" xmlns:aink="http://schemas.microsoft.com/office/drawing/2016/ink" xmlns:am3d="http://schemas.microsoft.com/office/drawing/2017/model3d" xmlns:o="urn:schemas-microsoft-com:office:office" xmlns:oel="http://schemas.microsoft.com/office/2019/extlst" xmlns:r="http://schemas.openxmlformats.org/officeDocument/2006/relationships" xmlns:m="http://schemas.openxmlformats.org/officeDocument/2006/math" xmlns:v="urn:schemas-microsoft-com:vml" xmlns:wp14="http://schemas.microsoft.com/office/word/2010/wordprocessingDrawing" xmlns:wp="http://schemas.openxmlformats.org/drawingml/2006/wordprocessingDrawing" xmlns:w10="urn:schemas-microsoft-com:office:word" xmlns:w="http://schemas.openxmlformats.org/wordprocessingml/2006/main" xmlns:w14="http://schemas.microsoft.com/office/word/2010/wordml" xmlns:w15="http://schemas.microsoft.com/office/word/2012/wordml" xmlns:w16cex="http://schemas.microsoft.com/office/word/2018/wordml/cex" xmlns:w16cid="http://schemas.microsoft.com/office/word/2016/wordml/cid" xmlns:w16="http://schemas.microsoft.com/office/word/2018/wordml" xmlns:w16du="http://schemas.microsoft.com/office/word/2023/wordml/word16du" xmlns:w16sdtdh="http://schemas.microsoft.com/office/word/2020/wordml/sdtdatahash" xmlns:w16sdtfl="http://schemas.microsoft.com/office/word/2024/wordml/sdtformatlock" xmlns:w16se="http://schemas.microsoft.com/office/word/2015/wordml/symex" xmlns:wpg="http://schemas.microsoft.com/office/word/2010/wordprocessingGroup" xmlns:wpi="http://schemas.microsoft.com/office/word/2010/wordprocessingInk" xmlns:wne="http://schemas.microsoft.com/office/word/2006/wordml" xmlns:wps="http://schemas.microsoft.com/office/word/2010/wordprocessingShape" mc:Ignorable="w14 w15 w16se w16cid w16 w16cex w16sdtdh w16sdtfl w16du wp14">
   <w:p>
     <w:pPr>
       <w:pStyle w:val="Footer"/>
@@ -1435,7 +1435,7 @@
 </file>
 
 <file path=word/footnotes.xml><?xml version="1.0" encoding="utf-8"?>
-<w:footnotes xmlns:wpc="http://schemas.microsoft.com/office/word/2010/wordprocessingCanvas" xmlns:cx="http://schemas.microsoft.com/office/drawing/2014/chartex" xmlns:cx1="http://schemas.microsoft.com/office/drawing/2015/9/8/chartex" xmlns:cx2="http://schemas.microsoft.com/office/drawing/2015/10/21/chartex" xmlns:cx3="http://schemas.microsoft.com/office/drawing/2016/5/9/chartex" xmlns:cx4="http://schemas.microsoft.com/office/drawing/2016/5/10/chartex" xmlns:cx5="http://schemas.microsoft.com/office/drawing/2016/5/11/chartex" xmlns:cx6="http://schemas.microsoft.com/office/drawing/2016/5/12/chartex" xmlns:cx7="http://schemas.microsoft.com/office/drawing/2016/5/13/chartex" xmlns:cx8="http://schemas.microsoft.com/office/drawing/2016/5/14/chartex" xmlns:mc="http://schemas.openxmlformats.org/markup-compatibility/2006" xmlns:aink="http://schemas.microsoft.com/office/drawing/2016/ink" xmlns:am3d="http://schemas.microsoft.com/office/drawing/2017/model3d" xmlns:o="urn:schemas-microsoft-com:office:office" xmlns:oel="http://schemas.microsoft.com/office/2019/extlst" xmlns:r="http://schemas.openxmlformats.org/officeDocument/2006/relationships" xmlns:m="http://schemas.openxmlformats.org/officeDocument/2006/math" xmlns:v="urn:schemas-microsoft-com:vml" xmlns:wp14="http://schemas.microsoft.com/office/word/2010/wordprocessingDrawing" xmlns:wp="http://schemas.openxmlformats.org/drawingml/2006/wordprocessingDrawing" xmlns:w10="urn:schemas-microsoft-com:office:word" xmlns:w="http://schemas.openxmlformats.org/wordprocessingml/2006/main" xmlns:w14="http://schemas.microsoft.com/office/word/2010/wordml" xmlns:w15="http://schemas.microsoft.com/office/word/2012/wordml" xmlns:w16cex="http://schemas.microsoft.com/office/word/2018/wordml/cex" xmlns:w16cid="http://schemas.microsoft.com/office/word/2016/wordml/cid" xmlns:w16="http://schemas.microsoft.com/office/word/2018/wordml" xmlns:w16du="http://schemas.microsoft.com/office/word/2023/wordml/word16du" xmlns:w16sdtdh="http://schemas.microsoft.com/office/word/2020/wordml/sdtdatahash" xmlns:w16se="http://schemas.microsoft.com/office/word/2015/wordml/symex" xmlns:wpg="http://schemas.microsoft.com/office/word/2010/wordprocessingGroup" xmlns:wpi="http://schemas.microsoft.com/office/word/2010/wordprocessingInk" xmlns:wne="http://schemas.microsoft.com/office/word/2006/wordml" xmlns:wps="http://schemas.microsoft.com/office/word/2010/wordprocessingShape" mc:Ignorable="w14 w15 w16se w16cid w16 w16cex w16sdtdh w16du wp14">
+<w:footnotes xmlns:wpc="http://schemas.microsoft.com/office/word/2010/wordprocessingCanvas" xmlns:cx="http://schemas.microsoft.com/office/drawing/2014/chartex" xmlns:cx1="http://schemas.microsoft.com/office/drawing/2015/9/8/chartex" xmlns:cx2="http://schemas.microsoft.com/office/drawing/2015/10/21/chartex" xmlns:cx3="http://schemas.microsoft.com/office/drawing/2016/5/9/chartex" xmlns:cx4="http://schemas.microsoft.com/office/drawing/2016/5/10/chartex" xmlns:cx5="http://schemas.microsoft.com/office/drawing/2016/5/11/chartex" xmlns:cx6="http://schemas.microsoft.com/office/drawing/2016/5/12/chartex" xmlns:cx7="http://schemas.microsoft.com/office/drawing/2016/5/13/chartex" xmlns:cx8="http://schemas.microsoft.com/office/drawing/2016/5/14/chartex" xmlns:mc="http://schemas.openxmlformats.org/markup-compatibility/2006" xmlns:aink="http://schemas.microsoft.com/office/drawing/2016/ink" xmlns:am3d="http://schemas.microsoft.com/office/drawing/2017/model3d" xmlns:o="urn:schemas-microsoft-com:office:office" xmlns:oel="http://schemas.microsoft.com/office/2019/extlst" xmlns:r="http://schemas.openxmlformats.org/officeDocument/2006/relationships" xmlns:m="http://schemas.openxmlformats.org/officeDocument/2006/math" xmlns:v="urn:schemas-microsoft-com:vml" xmlns:wp14="http://schemas.microsoft.com/office/word/2010/wordprocessingDrawing" xmlns:wp="http://schemas.openxmlformats.org/drawingml/2006/wordprocessingDrawing" xmlns:w10="urn:schemas-microsoft-com:office:word" xmlns:w="http://schemas.openxmlformats.org/wordprocessingml/2006/main" xmlns:w14="http://schemas.microsoft.com/office/word/2010/wordml" xmlns:w15="http://schemas.microsoft.com/office/word/2012/wordml" xmlns:w16cex="http://schemas.microsoft.com/office/word/2018/wordml/cex" xmlns:w16cid="http://schemas.microsoft.com/office/word/2016/wordml/cid" xmlns:w16="http://schemas.microsoft.com/office/word/2018/wordml" xmlns:w16du="http://schemas.microsoft.com/office/word/2023/wordml/word16du" xmlns:w16sdtdh="http://schemas.microsoft.com/office/word/2020/wordml/sdtdatahash" xmlns:w16sdtfl="http://schemas.microsoft.com/office/word/2024/wordml/sdtformatlock" xmlns:w16se="http://schemas.microsoft.com/office/word/2015/wordml/symex" xmlns:wpg="http://schemas.microsoft.com/office/word/2010/wordprocessingGroup" xmlns:wpi="http://schemas.microsoft.com/office/word/2010/wordprocessingInk" xmlns:wne="http://schemas.microsoft.com/office/word/2006/wordml" xmlns:wps="http://schemas.microsoft.com/office/word/2010/wordprocessingShape" mc:Ignorable="w14 w15 w16se w16cid w16 w16cex w16sdtdh w16sdtfl w16du wp14">
   <w:footnote w:type="separator" w:id="-1">
     <w:p>
       <w:pPr>
@@ -1460,7 +1460,7 @@
 </file>
 
 <file path=word/header1.xml><?xml version="1.0" encoding="utf-8"?>
-<w:hdr xmlns:wpc="http://schemas.microsoft.com/office/word/2010/wordprocessingCanvas" xmlns:cx="http://schemas.microsoft.com/office/drawing/2014/chartex" xmlns:cx1="http://schemas.microsoft.com/office/drawing/2015/9/8/chartex" xmlns:cx2="http://schemas.microsoft.com/office/drawing/2015/10/21/chartex" xmlns:cx3="http://schemas.microsoft.com/office/drawing/2016/5/9/chartex" xmlns:cx4="http://schemas.microsoft.com/office/drawing/2016/5/10/chartex" xmlns:cx5="http://schemas.microsoft.com/office/drawing/2016/5/11/chartex" xmlns:cx6="http://schemas.microsoft.com/office/drawing/2016/5/12/chartex" xmlns:cx7="http://schemas.microsoft.com/office/drawing/2016/5/13/chartex" xmlns:cx8="http://schemas.microsoft.com/office/drawing/2016/5/14/chartex" xmlns:mc="http://schemas.openxmlformats.org/markup-compatibility/2006" xmlns:aink="http://schemas.microsoft.com/office/drawing/2016/ink" xmlns:am3d="http://schemas.microsoft.com/office/drawing/2017/model3d" xmlns:o="urn:schemas-microsoft-com:office:office" xmlns:oel="http://schemas.microsoft.com/office/2019/extlst" xmlns:r="http://schemas.openxmlformats.org/officeDocument/2006/relationships" xmlns:m="http://schemas.openxmlformats.org/officeDocument/2006/math" xmlns:v="urn:schemas-microsoft-com:vml" xmlns:wp14="http://schemas.microsoft.com/office/word/2010/wordprocessingDrawing" xmlns:wp="http://schemas.openxmlformats.org/drawingml/2006/wordprocessingDrawing" xmlns:w10="urn:schemas-microsoft-com:office:word" xmlns:w="http://schemas.openxmlformats.org/wordprocessingml/2006/main" xmlns:w14="http://schemas.microsoft.com/office/word/2010/wordml" xmlns:w15="http://schemas.microsoft.com/office/word/2012/wordml" xmlns:w16cex="http://schemas.microsoft.com/office/word/2018/wordml/cex" xmlns:w16cid="http://schemas.microsoft.com/office/word/2016/wordml/cid" xmlns:w16="http://schemas.microsoft.com/office/word/2018/wordml" xmlns:w16du="http://schemas.microsoft.com/office/word/2023/wordml/word16du" xmlns:w16sdtdh="http://schemas.microsoft.com/office/word/2020/wordml/sdtdatahash" xmlns:w16se="http://schemas.microsoft.com/office/word/2015/wordml/symex" xmlns:wpg="http://schemas.microsoft.com/office/word/2010/wordprocessingGroup" xmlns:wpi="http://schemas.microsoft.com/office/word/2010/wordprocessingInk" xmlns:wne="http://schemas.microsoft.com/office/word/2006/wordml" xmlns:wps="http://schemas.microsoft.com/office/word/2010/wordprocessingShape" mc:Ignorable="w14 w15 w16se w16cid w16 w16cex w16sdtdh w16du wp14">
+<w:hdr xmlns:wpc="http://schemas.microsoft.com/office/word/2010/wordprocessingCanvas" xmlns:cx="http://schemas.microsoft.com/office/drawing/2014/chartex" xmlns:cx1="http://schemas.microsoft.com/office/drawing/2015/9/8/chartex" xmlns:cx2="http://schemas.microsoft.com/office/drawing/2015/10/21/chartex" xmlns:cx3="http://schemas.microsoft.com/office/drawing/2016/5/9/chartex" xmlns:cx4="http://schemas.microsoft.com/office/drawing/2016/5/10/chartex" xmlns:cx5="http://schemas.microsoft.com/office/drawing/2016/5/11/chartex" xmlns:cx6="http://schemas.microsoft.com/office/drawing/2016/5/12/chartex" xmlns:cx7="http://schemas.microsoft.com/office/drawing/2016/5/13/chartex" xmlns:cx8="http://schemas.microsoft.com/office/drawing/2016/5/14/chartex" xmlns:mc="http://schemas.openxmlformats.org/markup-compatibility/2006" xmlns:aink="http://schemas.microsoft.com/office/drawing/2016/ink" xmlns:am3d="http://schemas.microsoft.com/office/drawing/2017/model3d" xmlns:o="urn:schemas-microsoft-com:office:office" xmlns:oel="http://schemas.microsoft.com/office/2019/extlst" xmlns:r="http://schemas.openxmlformats.org/officeDocument/2006/relationships" xmlns:m="http://schemas.openxmlformats.org/officeDocument/2006/math" xmlns:v="urn:schemas-microsoft-com:vml" xmlns:wp14="http://schemas.microsoft.com/office/word/2010/wordprocessingDrawing" xmlns:wp="http://schemas.openxmlformats.org/drawingml/2006/wordprocessingDrawing" xmlns:w10="urn:schemas-microsoft-com:office:word" xmlns:w="http://schemas.openxmlformats.org/wordprocessingml/2006/main" xmlns:w14="http://schemas.microsoft.com/office/word/2010/wordml" xmlns:w15="http://schemas.microsoft.com/office/word/2012/wordml" xmlns:w16cex="http://schemas.microsoft.com/office/word/2018/wordml/cex" xmlns:w16cid="http://schemas.microsoft.com/office/word/2016/wordml/cid" xmlns:w16="http://schemas.microsoft.com/office/word/2018/wordml" xmlns:w16du="http://schemas.microsoft.com/office/word/2023/wordml/word16du" xmlns:w16sdtdh="http://schemas.microsoft.com/office/word/2020/wordml/sdtdatahash" xmlns:w16sdtfl="http://schemas.microsoft.com/office/word/2024/wordml/sdtformatlock" xmlns:w16se="http://schemas.microsoft.com/office/word/2015/wordml/symex" xmlns:wpg="http://schemas.microsoft.com/office/word/2010/wordprocessingGroup" xmlns:wpi="http://schemas.microsoft.com/office/word/2010/wordprocessingInk" xmlns:wne="http://schemas.microsoft.com/office/word/2006/wordml" xmlns:wps="http://schemas.microsoft.com/office/word/2010/wordprocessingShape" mc:Ignorable="w14 w15 w16se w16cid w16 w16cex w16sdtdh w16sdtfl w16du wp14">
   <w:p>
     <w:pPr>
       <w:pStyle w:val="Header"/>
@@ -1470,7 +1470,7 @@
 </file>
 
 <file path=word/header2.xml><?xml version="1.0" encoding="utf-8"?>
-<w:hdr xmlns:wpc="http://schemas.microsoft.com/office/word/2010/wordprocessingCanvas" xmlns:cx="http://schemas.microsoft.com/office/drawing/2014/chartex" xmlns:cx1="http://schemas.microsoft.com/office/drawing/2015/9/8/chartex" xmlns:cx2="http://schemas.microsoft.com/office/drawing/2015/10/21/chartex" xmlns:cx3="http://schemas.microsoft.com/office/drawing/2016/5/9/chartex" xmlns:cx4="http://schemas.microsoft.com/office/drawing/2016/5/10/chartex" xmlns:cx5="http://schemas.microsoft.com/office/drawing/2016/5/11/chartex" xmlns:cx6="http://schemas.microsoft.com/office/drawing/2016/5/12/chartex" xmlns:cx7="http://schemas.microsoft.com/office/drawing/2016/5/13/chartex" xmlns:cx8="http://schemas.microsoft.com/office/drawing/2016/5/14/chartex" xmlns:mc="http://schemas.openxmlformats.org/markup-compatibility/2006" xmlns:aink="http://schemas.microsoft.com/office/drawing/2016/ink" xmlns:am3d="http://schemas.microsoft.com/office/drawing/2017/model3d" xmlns:o="urn:schemas-microsoft-com:office:office" xmlns:oel="http://schemas.microsoft.com/office/2019/extlst" xmlns:r="http://schemas.openxmlformats.org/officeDocument/2006/relationships" xmlns:m="http://schemas.openxmlformats.org/officeDocument/2006/math" xmlns:v="urn:schemas-microsoft-com:vml" xmlns:wp14="http://schemas.microsoft.com/office/word/2010/wordprocessingDrawing" xmlns:wp="http://schemas.openxmlformats.org/drawingml/2006/wordprocessingDrawing" xmlns:w10="urn:schemas-microsoft-com:office:word" xmlns:w="http://schemas.openxmlformats.org/wordprocessingml/2006/main" xmlns:w14="http://schemas.microsoft.com/office/word/2010/wordml" xmlns:w15="http://schemas.microsoft.com/office/word/2012/wordml" xmlns:w16cex="http://schemas.microsoft.com/office/word/2018/wordml/cex" xmlns:w16cid="http://schemas.microsoft.com/office/word/2016/wordml/cid" xmlns:w16="http://schemas.microsoft.com/office/word/2018/wordml" xmlns:w16du="http://schemas.microsoft.com/office/word/2023/wordml/word16du" xmlns:w16sdtdh="http://schemas.microsoft.com/office/word/2020/wordml/sdtdatahash" xmlns:w16se="http://schemas.microsoft.com/office/word/2015/wordml/symex" xmlns:wpg="http://schemas.microsoft.com/office/word/2010/wordprocessingGroup" xmlns:wpi="http://schemas.microsoft.com/office/word/2010/wordprocessingInk" xmlns:wne="http://schemas.microsoft.com/office/word/2006/wordml" xmlns:wps="http://schemas.microsoft.com/office/word/2010/wordprocessingShape" mc:Ignorable="w14 w15 w16se w16cid w16 w16cex w16sdtdh w16du wp14">
+<w:hdr xmlns:wpc="http://schemas.microsoft.com/office/word/2010/wordprocessingCanvas" xmlns:cx="http://schemas.microsoft.com/office/drawing/2014/chartex" xmlns:cx1="http://schemas.microsoft.com/office/drawing/2015/9/8/chartex" xmlns:cx2="http://schemas.microsoft.com/office/drawing/2015/10/21/chartex" xmlns:cx3="http://schemas.microsoft.com/office/drawing/2016/5/9/chartex" xmlns:cx4="http://schemas.microsoft.com/office/drawing/2016/5/10/chartex" xmlns:cx5="http://schemas.microsoft.com/office/drawing/2016/5/11/chartex" xmlns:cx6="http://schemas.microsoft.com/office/drawing/2016/5/12/chartex" xmlns:cx7="http://schemas.microsoft.com/office/drawing/2016/5/13/chartex" xmlns:cx8="http://schemas.microsoft.com/office/drawing/2016/5/14/chartex" xmlns:mc="http://schemas.openxmlformats.org/markup-compatibility/2006" xmlns:aink="http://schemas.microsoft.com/office/drawing/2016/ink" xmlns:am3d="http://schemas.microsoft.com/office/drawing/2017/model3d" xmlns:o="urn:schemas-microsoft-com:office:office" xmlns:oel="http://schemas.microsoft.com/office/2019/extlst" xmlns:r="http://schemas.openxmlformats.org/officeDocument/2006/relationships" xmlns:m="http://schemas.openxmlformats.org/officeDocument/2006/math" xmlns:v="urn:schemas-microsoft-com:vml" xmlns:wp14="http://schemas.microsoft.com/office/word/2010/wordprocessingDrawing" xmlns:wp="http://schemas.openxmlformats.org/drawingml/2006/wordprocessingDrawing" xmlns:w10="urn:schemas-microsoft-com:office:word" xmlns:w="http://schemas.openxmlformats.org/wordprocessingml/2006/main" xmlns:w14="http://schemas.microsoft.com/office/word/2010/wordml" xmlns:w15="http://schemas.microsoft.com/office/word/2012/wordml" xmlns:w16cex="http://schemas.microsoft.com/office/word/2018/wordml/cex" xmlns:w16cid="http://schemas.microsoft.com/office/word/2016/wordml/cid" xmlns:w16="http://schemas.microsoft.com/office/word/2018/wordml" xmlns:w16du="http://schemas.microsoft.com/office/word/2023/wordml/word16du" xmlns:w16sdtdh="http://schemas.microsoft.com/office/word/2020/wordml/sdtdatahash" xmlns:w16sdtfl="http://schemas.microsoft.com/office/word/2024/wordml/sdtformatlock" xmlns:w16se="http://schemas.microsoft.com/office/word/2015/wordml/symex" xmlns:wpg="http://schemas.microsoft.com/office/word/2010/wordprocessingGroup" xmlns:wpi="http://schemas.microsoft.com/office/word/2010/wordprocessingInk" xmlns:wne="http://schemas.microsoft.com/office/word/2006/wordml" xmlns:wps="http://schemas.microsoft.com/office/word/2010/wordprocessingShape" mc:Ignorable="w14 w15 w16se w16cid w16 w16cex w16sdtdh w16sdtfl w16du wp14">
   <w:p>
     <w:pPr>
       <w:pStyle w:val="Header"/>
@@ -2068,7 +2068,7 @@
 </file>
 
 <file path=word/header3.xml><?xml version="1.0" encoding="utf-8"?>
-<w:hdr xmlns:wpc="http://schemas.microsoft.com/office/word/2010/wordprocessingCanvas" xmlns:cx="http://schemas.microsoft.com/office/drawing/2014/chartex" xmlns:cx1="http://schemas.microsoft.com/office/drawing/2015/9/8/chartex" xmlns:cx2="http://schemas.microsoft.com/office/drawing/2015/10/21/chartex" xmlns:cx3="http://schemas.microsoft.com/office/drawing/2016/5/9/chartex" xmlns:cx4="http://schemas.microsoft.com/office/drawing/2016/5/10/chartex" xmlns:cx5="http://schemas.microsoft.com/office/drawing/2016/5/11/chartex" xmlns:cx6="http://schemas.microsoft.com/office/drawing/2016/5/12/chartex" xmlns:cx7="http://schemas.microsoft.com/office/drawing/2016/5/13/chartex" xmlns:cx8="http://schemas.microsoft.com/office/drawing/2016/5/14/chartex" xmlns:mc="http://schemas.openxmlformats.org/markup-compatibility/2006" xmlns:aink="http://schemas.microsoft.com/office/drawing/2016/ink" xmlns:am3d="http://schemas.microsoft.com/office/drawing/2017/model3d" xmlns:o="urn:schemas-microsoft-com:office:office" xmlns:oel="http://schemas.microsoft.com/office/2019/extlst" xmlns:r="http://schemas.openxmlformats.org/officeDocument/2006/relationships" xmlns:m="http://schemas.openxmlformats.org/officeDocument/2006/math" xmlns:v="urn:schemas-microsoft-com:vml" xmlns:wp14="http://schemas.microsoft.com/office/word/2010/wordprocessingDrawing" xmlns:wp="http://schemas.openxmlformats.org/drawingml/2006/wordprocessingDrawing" xmlns:w10="urn:schemas-microsoft-com:office:word" xmlns:w="http://schemas.openxmlformats.org/wordprocessingml/2006/main" xmlns:w14="http://schemas.microsoft.com/office/word/2010/wordml" xmlns:w15="http://schemas.microsoft.com/office/word/2012/wordml" xmlns:w16cex="http://schemas.microsoft.com/office/word/2018/wordml/cex" xmlns:w16cid="http://schemas.microsoft.com/office/word/2016/wordml/cid" xmlns:w16="http://schemas.microsoft.com/office/word/2018/wordml" xmlns:w16du="http://schemas.microsoft.com/office/word/2023/wordml/word16du" xmlns:w16sdtdh="http://schemas.microsoft.com/office/word/2020/wordml/sdtdatahash" xmlns:w16se="http://schemas.microsoft.com/office/word/2015/wordml/symex" xmlns:wpg="http://schemas.microsoft.com/office/word/2010/wordprocessingGroup" xmlns:wpi="http://schemas.microsoft.com/office/word/2010/wordprocessingInk" xmlns:wne="http://schemas.microsoft.com/office/word/2006/wordml" xmlns:wps="http://schemas.microsoft.com/office/word/2010/wordprocessingShape" mc:Ignorable="w14 w15 w16se w16cid w16 w16cex w16sdtdh w16du wp14">
+<w:hdr xmlns:wpc="http://schemas.microsoft.com/office/word/2010/wordprocessingCanvas" xmlns:cx="http://schemas.microsoft.com/office/drawing/2014/chartex" xmlns:cx1="http://schemas.microsoft.com/office/drawing/2015/9/8/chartex" xmlns:cx2="http://schemas.microsoft.com/office/drawing/2015/10/21/chartex" xmlns:cx3="http://schemas.microsoft.com/office/drawing/2016/5/9/chartex" xmlns:cx4="http://schemas.microsoft.com/office/drawing/2016/5/10/chartex" xmlns:cx5="http://schemas.microsoft.com/office/drawing/2016/5/11/chartex" xmlns:cx6="http://schemas.microsoft.com/office/drawing/2016/5/12/chartex" xmlns:cx7="http://schemas.microsoft.com/office/drawing/2016/5/13/chartex" xmlns:cx8="http://schemas.microsoft.com/office/drawing/2016/5/14/chartex" xmlns:mc="http://schemas.openxmlformats.org/markup-compatibility/2006" xmlns:aink="http://schemas.microsoft.com/office/drawing/2016/ink" xmlns:am3d="http://schemas.microsoft.com/office/drawing/2017/model3d" xmlns:o="urn:schemas-microsoft-com:office:office" xmlns:oel="http://schemas.microsoft.com/office/2019/extlst" xmlns:r="http://schemas.openxmlformats.org/officeDocument/2006/relationships" xmlns:m="http://schemas.openxmlformats.org/officeDocument/2006/math" xmlns:v="urn:schemas-microsoft-com:vml" xmlns:wp14="http://schemas.microsoft.com/office/word/2010/wordprocessingDrawing" xmlns:wp="http://schemas.openxmlformats.org/drawingml/2006/wordprocessingDrawing" xmlns:w10="urn:schemas-microsoft-com:office:word" xmlns:w="http://schemas.openxmlformats.org/wordprocessingml/2006/main" xmlns:w14="http://schemas.microsoft.com/office/word/2010/wordml" xmlns:w15="http://schemas.microsoft.com/office/word/2012/wordml" xmlns:w16cex="http://schemas.microsoft.com/office/word/2018/wordml/cex" xmlns:w16cid="http://schemas.microsoft.com/office/word/2016/wordml/cid" xmlns:w16="http://schemas.microsoft.com/office/word/2018/wordml" xmlns:w16du="http://schemas.microsoft.com/office/word/2023/wordml/word16du" xmlns:w16sdtdh="http://schemas.microsoft.com/office/word/2020/wordml/sdtdatahash" xmlns:w16sdtfl="http://schemas.microsoft.com/office/word/2024/wordml/sdtformatlock" xmlns:w16se="http://schemas.microsoft.com/office/word/2015/wordml/symex" xmlns:wpg="http://schemas.microsoft.com/office/word/2010/wordprocessingGroup" xmlns:wpi="http://schemas.microsoft.com/office/word/2010/wordprocessingInk" xmlns:wne="http://schemas.microsoft.com/office/word/2006/wordml" xmlns:wps="http://schemas.microsoft.com/office/word/2010/wordprocessingShape" mc:Ignorable="w14 w15 w16se w16cid w16 w16cex w16sdtdh w16sdtfl w16du wp14">
   <w:p>
     <w:pPr>
       <w:pStyle w:val="Header"/>
@@ -2078,7 +2078,7 @@
 </file>
 
 <file path=word/numbering.xml><?xml version="1.0" encoding="utf-8"?>
-<w:numbering xmlns:wpc="http://schemas.microsoft.com/office/word/2010/wordprocessingCanvas" xmlns:cx="http://schemas.microsoft.com/office/drawing/2014/chartex" xmlns:cx1="http://schemas.microsoft.com/office/drawing/2015/9/8/chartex" xmlns:cx2="http://schemas.microsoft.com/office/drawing/2015/10/21/chartex" xmlns:cx3="http://schemas.microsoft.com/office/drawing/2016/5/9/chartex" xmlns:cx4="http://schemas.microsoft.com/office/drawing/2016/5/10/chartex" xmlns:cx5="http://schemas.microsoft.com/office/drawing/2016/5/11/chartex" xmlns:cx6="http://schemas.microsoft.com/office/drawing/2016/5/12/chartex" xmlns:cx7="http://schemas.microsoft.com/office/drawing/2016/5/13/chartex" xmlns:cx8="http://schemas.microsoft.com/office/drawing/2016/5/14/chartex" xmlns:mc="http://schemas.openxmlformats.org/markup-compatibility/2006" xmlns:aink="http://schemas.microsoft.com/office/drawing/2016/ink" xmlns:am3d="http://schemas.microsoft.com/office/drawing/2017/model3d" xmlns:o="urn:schemas-microsoft-com:office:office" xmlns:oel="http://schemas.microsoft.com/office/2019/extlst" xmlns:r="http://schemas.openxmlformats.org/officeDocument/2006/relationships" xmlns:m="http://schemas.openxmlformats.org/officeDocument/2006/math" xmlns:v="urn:schemas-microsoft-com:vml" xmlns:wp14="http://schemas.microsoft.com/office/word/2010/wordprocessingDrawing" xmlns:wp="http://schemas.openxmlformats.org/drawingml/2006/wordprocessingDrawing" xmlns:w10="urn:schemas-microsoft-com:office:word" xmlns:w="http://schemas.openxmlformats.org/wordprocessingml/2006/main" xmlns:w14="http://schemas.microsoft.com/office/word/2010/wordml" xmlns:w15="http://schemas.microsoft.com/office/word/2012/wordml" xmlns:w16cex="http://schemas.microsoft.com/office/word/2018/wordml/cex" xmlns:w16cid="http://schemas.microsoft.com/office/word/2016/wordml/cid" xmlns:w16="http://schemas.microsoft.com/office/word/2018/wordml" xmlns:w16du="http://schemas.microsoft.com/office/word/2023/wordml/word16du" xmlns:w16sdtdh="http://schemas.microsoft.com/office/word/2020/wordml/sdtdatahash" xmlns:w16se="http://schemas.microsoft.com/office/word/2015/wordml/symex" xmlns:wpg="http://schemas.microsoft.com/office/word/2010/wordprocessingGroup" xmlns:wpi="http://schemas.microsoft.com/office/word/2010/wordprocessingInk" xmlns:wne="http://schemas.microsoft.com/office/word/2006/wordml" xmlns:wps="http://schemas.microsoft.com/office/word/2010/wordprocessingShape" mc:Ignorable="w14 w15 w16se w16cid w16 w16cex w16sdtdh w16du wp14">
+<w:numbering xmlns:wpc="http://schemas.microsoft.com/office/word/2010/wordprocessingCanvas" xmlns:cx="http://schemas.microsoft.com/office/drawing/2014/chartex" xmlns:cx1="http://schemas.microsoft.com/office/drawing/2015/9/8/chartex" xmlns:cx2="http://schemas.microsoft.com/office/drawing/2015/10/21/chartex" xmlns:cx3="http://schemas.microsoft.com/office/drawing/2016/5/9/chartex" xmlns:cx4="http://schemas.microsoft.com/office/drawing/2016/5/10/chartex" xmlns:cx5="http://schemas.microsoft.com/office/drawing/2016/5/11/chartex" xmlns:cx6="http://schemas.microsoft.com/office/drawing/2016/5/12/chartex" xmlns:cx7="http://schemas.microsoft.com/office/drawing/2016/5/13/chartex" xmlns:cx8="http://schemas.microsoft.com/office/drawing/2016/5/14/chartex" xmlns:mc="http://schemas.openxmlformats.org/markup-compatibility/2006" xmlns:aink="http://schemas.microsoft.com/office/drawing/2016/ink" xmlns:am3d="http://schemas.microsoft.com/office/drawing/2017/model3d" xmlns:o="urn:schemas-microsoft-com:office:office" xmlns:oel="http://schemas.microsoft.com/office/2019/extlst" xmlns:r="http://schemas.openxmlformats.org/officeDocument/2006/relationships" xmlns:m="http://schemas.openxmlformats.org/officeDocument/2006/math" xmlns:v="urn:schemas-microsoft-com:vml" xmlns:wp14="http://schemas.microsoft.com/office/word/2010/wordprocessingDrawing" xmlns:wp="http://schemas.openxmlformats.org/drawingml/2006/wordprocessingDrawing" xmlns:w10="urn:schemas-microsoft-com:office:word" xmlns:w="http://schemas.openxmlformats.org/wordprocessingml/2006/main" xmlns:w14="http://schemas.microsoft.com/office/word/2010/wordml" xmlns:w15="http://schemas.microsoft.com/office/word/2012/wordml" xmlns:w16cex="http://schemas.microsoft.com/office/word/2018/wordml/cex" xmlns:w16cid="http://schemas.microsoft.com/office/word/2016/wordml/cid" xmlns:w16="http://schemas.microsoft.com/office/word/2018/wordml" xmlns:w16du="http://schemas.microsoft.com/office/word/2023/wordml/word16du" xmlns:w16sdtdh="http://schemas.microsoft.com/office/word/2020/wordml/sdtdatahash" xmlns:w16sdtfl="http://schemas.microsoft.com/office/word/2024/wordml/sdtformatlock" xmlns:w16se="http://schemas.microsoft.com/office/word/2015/wordml/symex" xmlns:wpg="http://schemas.microsoft.com/office/word/2010/wordprocessingGroup" xmlns:wpi="http://schemas.microsoft.com/office/word/2010/wordprocessingInk" xmlns:wne="http://schemas.microsoft.com/office/word/2006/wordml" xmlns:wps="http://schemas.microsoft.com/office/word/2010/wordprocessingShape" mc:Ignorable="w14 w15 w16se w16cid w16 w16cex w16sdtdh w16sdtfl w16du wp14">
   <w:abstractNum w:abstractNumId="0" w15:restartNumberingAfterBreak="0">
     <w:nsid w:val="005451D0"/>
     <w:multiLevelType w:val="multilevel"/>
@@ -2655,7 +2655,7 @@
 </file>
 
 <file path=word/styles.xml><?xml version="1.0" encoding="utf-8"?>
-<w:styles xmlns:mc="http://schemas.openxmlformats.org/markup-compatibility/2006" xmlns:r="http://schemas.openxmlformats.org/officeDocument/2006/relationships" xmlns:w="http://schemas.openxmlformats.org/wordprocessingml/2006/main" xmlns:w14="http://schemas.microsoft.com/office/word/2010/wordml" xmlns:w15="http://schemas.microsoft.com/office/word/2012/wordml" xmlns:w16cex="http://schemas.microsoft.com/office/word/2018/wordml/cex" xmlns:w16cid="http://schemas.microsoft.com/office/word/2016/wordml/cid" xmlns:w16="http://schemas.microsoft.com/office/word/2018/wordml" xmlns:w16du="http://schemas.microsoft.com/office/word/2023/wordml/word16du" xmlns:w16sdtdh="http://schemas.microsoft.com/office/word/2020/wordml/sdtdatahash" xmlns:w16se="http://schemas.microsoft.com/office/word/2015/wordml/symex" mc:Ignorable="w14 w15 w16se w16cid w16 w16cex w16sdtdh w16du">
+<w:styles xmlns:mc="http://schemas.openxmlformats.org/markup-compatibility/2006" xmlns:r="http://schemas.openxmlformats.org/officeDocument/2006/relationships" xmlns:w="http://schemas.openxmlformats.org/wordprocessingml/2006/main" xmlns:w14="http://schemas.microsoft.com/office/word/2010/wordml" xmlns:w15="http://schemas.microsoft.com/office/word/2012/wordml" xmlns:w16cex="http://schemas.microsoft.com/office/word/2018/wordml/cex" xmlns:w16cid="http://schemas.microsoft.com/office/word/2016/wordml/cid" xmlns:w16="http://schemas.microsoft.com/office/word/2018/wordml" xmlns:w16du="http://schemas.microsoft.com/office/word/2023/wordml/word16du" xmlns:w16sdtdh="http://schemas.microsoft.com/office/word/2020/wordml/sdtdatahash" xmlns:w16sdtfl="http://schemas.microsoft.com/office/word/2024/wordml/sdtformatlock" xmlns:w16se="http://schemas.microsoft.com/office/word/2015/wordml/symex" mc:Ignorable="w14 w15 w16se w16cid w16 w16cex w16sdtdh w16sdtfl w16du">
   <w:docDefaults>
     <w:rPrDefault>
       <w:rPr>
@@ -3059,7 +3059,6 @@
   <w:style w:type="character" w:default="1" w:styleId="DefaultParagraphFont">
     <w:name w:val="Default Paragraph Font"/>
     <w:uiPriority w:val="1"/>
-    <w:semiHidden/>
     <w:unhideWhenUsed/>
   </w:style>
   <w:style w:type="table" w:default="1" w:styleId="TableNormal">
